--- a/Varia/Tabelle di Cockburn/Tabelle CockBurn - Android/01_Login.docx
+++ b/Varia/Tabelle di Cockburn/Tabelle CockBurn - Android/01_Login.docx
@@ -64,7 +64,7 @@
               <w:cnfStyle w:val="100000000000" w:firstRow="1" w:lastRow="0" w:firstColumn="0" w:lastColumn="0" w:oddVBand="0" w:evenVBand="0" w:oddHBand="0" w:evenHBand="0" w:firstRowFirstColumn="0" w:firstRowLastColumn="0" w:lastRowFirstColumn="0" w:lastRowLastColumn="0"/>
             </w:pPr>
             <w:r>
-              <w:t>Login utente</w:t>
+              <w:t>Login</w:t>
             </w:r>
           </w:p>
         </w:tc>
@@ -87,15 +87,7 @@
               </w:rPr>
             </w:pPr>
             <w:r>
-              <w:t xml:space="preserve">Goal in </w:t>
-            </w:r>
-            <w:proofErr w:type="spellStart"/>
-            <w:r>
-              <w:t>Context</w:t>
-            </w:r>
-            <w:proofErr w:type="spellEnd"/>
-            <w:r>
-              <w:t xml:space="preserve"> </w:t>
+              <w:t xml:space="preserve">Goal in Context </w:t>
             </w:r>
           </w:p>
         </w:tc>
@@ -133,13 +125,8 @@
                 <w:caps/>
               </w:rPr>
             </w:pPr>
-            <w:proofErr w:type="spellStart"/>
-            <w:r>
-              <w:t>Preconditions</w:t>
-            </w:r>
-            <w:proofErr w:type="spellEnd"/>
-            <w:r>
-              <w:t xml:space="preserve"> </w:t>
+            <w:r>
+              <w:t xml:space="preserve">Preconditions </w:t>
             </w:r>
           </w:p>
         </w:tc>
@@ -178,15 +165,7 @@
               </w:rPr>
             </w:pPr>
             <w:r>
-              <w:t xml:space="preserve">Success End </w:t>
-            </w:r>
-            <w:proofErr w:type="spellStart"/>
-            <w:r>
-              <w:t>Condition</w:t>
-            </w:r>
-            <w:proofErr w:type="spellEnd"/>
-            <w:r>
-              <w:t xml:space="preserve"> </w:t>
+              <w:t xml:space="preserve">Success End Condition </w:t>
             </w:r>
           </w:p>
         </w:tc>
@@ -224,21 +203,8 @@
                 <w:caps/>
               </w:rPr>
             </w:pPr>
-            <w:proofErr w:type="spellStart"/>
-            <w:r>
-              <w:t>Failed</w:t>
-            </w:r>
-            <w:proofErr w:type="spellEnd"/>
-            <w:r>
-              <w:t xml:space="preserve"> End </w:t>
-            </w:r>
-            <w:proofErr w:type="spellStart"/>
-            <w:r>
-              <w:t>Condition</w:t>
-            </w:r>
-            <w:proofErr w:type="spellEnd"/>
-            <w:r>
-              <w:t xml:space="preserve"> </w:t>
+            <w:r>
+              <w:t xml:space="preserve">Failed End Condition </w:t>
             </w:r>
           </w:p>
         </w:tc>
@@ -276,21 +242,8 @@
                 <w:caps/>
               </w:rPr>
             </w:pPr>
-            <w:proofErr w:type="spellStart"/>
-            <w:r>
-              <w:t>Primary</w:t>
-            </w:r>
-            <w:proofErr w:type="spellEnd"/>
-            <w:r>
-              <w:t xml:space="preserve"> </w:t>
-            </w:r>
-            <w:proofErr w:type="spellStart"/>
-            <w:r>
-              <w:t>Actor</w:t>
-            </w:r>
-            <w:proofErr w:type="spellEnd"/>
-            <w:r>
-              <w:t xml:space="preserve"> </w:t>
+            <w:r>
+              <w:t xml:space="preserve">Primary Actor </w:t>
             </w:r>
           </w:p>
         </w:tc>
@@ -795,15 +748,7 @@
               <w:cnfStyle w:val="000000000000" w:firstRow="0" w:lastRow="0" w:firstColumn="0" w:lastColumn="0" w:oddVBand="0" w:evenVBand="0" w:oddHBand="0" w:evenHBand="0" w:firstRowFirstColumn="0" w:firstRowLastColumn="0" w:lastRowFirstColumn="0" w:lastRowLastColumn="0"/>
             </w:pPr>
             <w:r>
-              <w:t xml:space="preserve">Invia </w:t>
-            </w:r>
-            <w:proofErr w:type="gramStart"/>
-            <w:r>
-              <w:t>feedback</w:t>
-            </w:r>
-            <w:proofErr w:type="gramEnd"/>
-            <w:r>
-              <w:t xml:space="preserve"> positivo.</w:t>
+              <w:t>Invia feedback positivo.</w:t>
             </w:r>
           </w:p>
         </w:tc>
@@ -1166,15 +1111,7 @@
               <w:cnfStyle w:val="000000000000" w:firstRow="0" w:lastRow="0" w:firstColumn="0" w:lastColumn="0" w:oddVBand="0" w:evenVBand="0" w:oddHBand="0" w:evenHBand="0" w:firstRowFirstColumn="0" w:firstRowLastColumn="0" w:lastRowFirstColumn="0" w:lastRowLastColumn="0"/>
             </w:pPr>
             <w:r>
-              <w:t xml:space="preserve">Il sistema dopo </w:t>
-            </w:r>
-            <w:proofErr w:type="gramStart"/>
-            <w:r>
-              <w:t>3</w:t>
-            </w:r>
-            <w:proofErr w:type="gramEnd"/>
-            <w:r>
-              <w:t xml:space="preserve"> tentativi invia un feedback negativo.</w:t>
+              <w:t>Il sistema dopo 3 tentativi invia un feedback negativo.</w:t>
             </w:r>
           </w:p>
         </w:tc>
@@ -1542,15 +1479,7 @@
               <w:cnfStyle w:val="000000000000" w:firstRow="0" w:lastRow="0" w:firstColumn="0" w:lastColumn="0" w:oddVBand="0" w:evenVBand="0" w:oddHBand="0" w:evenHBand="0" w:firstRowFirstColumn="0" w:firstRowLastColumn="0" w:lastRowFirstColumn="0" w:lastRowLastColumn="0"/>
             </w:pPr>
             <w:r>
-              <w:t xml:space="preserve">Il sistema controlla se password ed </w:t>
-            </w:r>
-            <w:proofErr w:type="gramStart"/>
-            <w:r>
-              <w:t>email</w:t>
-            </w:r>
-            <w:proofErr w:type="gramEnd"/>
-            <w:r>
-              <w:t xml:space="preserve"> corrispondono ad un account.</w:t>
+              <w:t>Il sistema controlla se password ed email corrispondono ad un account.</w:t>
             </w:r>
           </w:p>
         </w:tc>
@@ -1614,15 +1543,7 @@
               <w:cnfStyle w:val="000000000000" w:firstRow="0" w:lastRow="0" w:firstColumn="0" w:lastColumn="0" w:oddVBand="0" w:evenVBand="0" w:oddHBand="0" w:evenHBand="0" w:firstRowFirstColumn="0" w:firstRowLastColumn="0" w:lastRowFirstColumn="0" w:lastRowLastColumn="0"/>
             </w:pPr>
             <w:r>
-              <w:t xml:space="preserve">Invia </w:t>
-            </w:r>
-            <w:proofErr w:type="gramStart"/>
-            <w:r>
-              <w:t>feedback</w:t>
-            </w:r>
-            <w:proofErr w:type="gramEnd"/>
-            <w:r>
-              <w:t xml:space="preserve"> negativo.</w:t>
+              <w:t>Invia feedback negativo.</w:t>
             </w:r>
           </w:p>
         </w:tc>
@@ -1685,13 +1606,8 @@
               <w:framePr w:hSpace="0" w:wrap="auto" w:vAnchor="margin" w:hAnchor="text" w:xAlign="left" w:yAlign="inline"/>
               <w:cnfStyle w:val="000000000000" w:firstRow="0" w:lastRow="0" w:firstColumn="0" w:lastColumn="0" w:oddVBand="0" w:evenVBand="0" w:oddHBand="0" w:evenHBand="0" w:firstRowFirstColumn="0" w:firstRowLastColumn="0" w:lastRowFirstColumn="0" w:lastRowLastColumn="0"/>
             </w:pPr>
-            <w:proofErr w:type="spellStart"/>
-            <w:r>
-              <w:t>Refresh</w:t>
-            </w:r>
-            <w:proofErr w:type="spellEnd"/>
-            <w:r>
-              <w:t xml:space="preserve"> della schermata e reset dei campi di login.</w:t>
+            <w:r>
+              <w:t>Refresh della schermata e reset dei campi di login.</w:t>
             </w:r>
           </w:p>
         </w:tc>
